--- a/figures/titlepage.docx
+++ b/figures/titlepage.docx
@@ -605,23 +605,13 @@
               </w:rPr>
               <w:t xml:space="preserve"> </w:t>
             </w:r>
-            <w:proofErr w:type="spellStart"/>
             <w:r>
               <w:rPr>
                 <w:rFonts w:asciiTheme="minorHAnsi" w:hAnsiTheme="minorHAnsi" w:cstheme="minorHAnsi"/>
                 <w:sz w:val="32"/>
                 <w:szCs w:val="32"/>
               </w:rPr>
-              <w:t>Dr.</w:t>
-            </w:r>
-            <w:proofErr w:type="spellEnd"/>
-            <w:r>
-              <w:rPr>
-                <w:rFonts w:asciiTheme="minorHAnsi" w:hAnsiTheme="minorHAnsi" w:cstheme="minorHAnsi"/>
-                <w:sz w:val="32"/>
-                <w:szCs w:val="32"/>
-              </w:rPr>
-              <w:t xml:space="preserve"> Timothy J. Rogers</w:t>
+              <w:t>Dr. Timothy J. Rogers</w:t>
             </w:r>
           </w:p>
           <w:p>
@@ -696,7 +686,23 @@
                 <w:sz w:val="32"/>
                 <w:szCs w:val="32"/>
               </w:rPr>
-              <w:t>7916</w:t>
+              <w:t>79</w:t>
+            </w:r>
+            <w:r>
+              <w:rPr>
+                <w:rFonts w:asciiTheme="minorHAnsi" w:hAnsiTheme="minorHAnsi" w:cstheme="minorHAnsi"/>
+                <w:sz w:val="32"/>
+                <w:szCs w:val="32"/>
+              </w:rPr>
+              <w:t>4</w:t>
+            </w:r>
+            <w:r>
+              <w:rPr>
+                <w:rFonts w:asciiTheme="minorHAnsi" w:hAnsiTheme="minorHAnsi" w:cstheme="minorHAnsi"/>
+                <w:sz w:val="32"/>
+                <w:szCs w:val="32"/>
+              </w:rPr>
+              <w:t>6</w:t>
             </w:r>
           </w:p>
           <w:p>
